--- a/Не програмные файлы(ТЗ, Преза ...)/ТЗ.docx
+++ b/Не програмные файлы(ТЗ, Преза ...)/ТЗ.docx
@@ -778,7 +778,7 @@
       </w:tblGrid>
       <w:tr>
         <w:trPr>
-          <w:trHeight w:val="480"/>
+          <w:trHeight w:val="300"/>
         </w:trPr>
         <w:tc>
           <w:tcPr>
@@ -1641,12 +1641,36 @@
     </w:p>
     <w:p>
       <w:pPr>
-        <w:pStyle w:val="ListParagraph"/>
-        <w:numPr>
-          <w:ilvl w:val="1"/>
-          <w:numId w:val="17"/>
-        </w:numPr>
-        <w:shd w:val="clear" w:color="auto" w:fill="32333E"/>
+        <w:spacing w:before="240" w:beforeAutospacing="off" w:after="240" w:afterAutospacing="off"/>
+      </w:pPr>
+      <w:r>
+        <w:rPr>
+          <w:rFonts w:ascii="Aptos" w:hAnsi="Aptos" w:eastAsia="Aptos" w:cs="Aptos"/>
+          <w:noProof w:val="0"/>
+          <w:sz w:val="24"/>
+          <w:szCs w:val="24"/>
+          <w:lang w:val="ru-RU"/>
+        </w:rPr>
+        <w:t xml:space="preserve">Подготовка к защите проекта. </w:t>
+      </w:r>
+    </w:p>
+    <w:p>
+      <w:pPr>
+        <w:spacing w:before="240" w:beforeAutospacing="off" w:after="240" w:afterAutospacing="off"/>
+      </w:pPr>
+      <w:r>
+        <w:rPr>
+          <w:rFonts w:ascii="Aptos" w:hAnsi="Aptos" w:eastAsia="Aptos" w:cs="Aptos"/>
+          <w:noProof w:val="0"/>
+          <w:sz w:val="24"/>
+          <w:szCs w:val="24"/>
+          <w:lang w:val="ru-RU"/>
+        </w:rPr>
+        <w:t xml:space="preserve">04.02.2025 – Защита проекта: </w:t>
+      </w:r>
+    </w:p>
+    <w:p>
+      <w:pPr>
         <w:spacing w:before="240" w:beforeAutospacing="off" w:after="240" w:afterAutospacing="off"/>
         <w:rPr>
           <w:rFonts w:ascii="system-ui" w:hAnsi="system-ui" w:eastAsia="system-ui" w:cs="system-ui"/>
@@ -1657,132 +1681,22 @@
           <w:caps w:val="0"/>
           <w:smallCaps w:val="0"/>
           <w:noProof w:val="0"/>
-          <w:color w:val="F8FAFF"/>
-          <w:sz w:val="24"/>
-          <w:szCs w:val="24"/>
-          <w:lang w:val="ru-RU"/>
-        </w:rPr>
-      </w:pPr>
-      <w:r>
-        <w:rPr>
-          <w:rFonts w:ascii="system-ui" w:hAnsi="system-ui" w:eastAsia="system-ui" w:cs="system-ui"/>
-          <w:b w:val="0"/>
-          <w:bCs w:val="0"/>
-          <w:i w:val="0"/>
-          <w:iCs w:val="0"/>
-          <w:caps w:val="0"/>
-          <w:smallCaps w:val="0"/>
-          <w:noProof w:val="0"/>
-          <w:color w:val="F8FAFF"/>
-          <w:sz w:val="24"/>
-          <w:szCs w:val="24"/>
-          <w:lang w:val="ru-RU"/>
-        </w:rPr>
-        <w:t>Подготовка к защите проекта.</w:t>
-      </w:r>
-    </w:p>
-    <w:p>
-      <w:pPr>
-        <w:pStyle w:val="ListParagraph"/>
-        <w:numPr>
-          <w:ilvl w:val="0"/>
-          <w:numId w:val="17"/>
-        </w:numPr>
-        <w:shd w:val="clear" w:color="auto" w:fill="32333E"/>
-        <w:spacing w:before="240" w:beforeAutospacing="off" w:after="240" w:afterAutospacing="off"/>
-        <w:rPr>
-          <w:rFonts w:ascii="system-ui" w:hAnsi="system-ui" w:eastAsia="system-ui" w:cs="system-ui"/>
-          <w:b w:val="1"/>
-          <w:bCs w:val="1"/>
-          <w:i w:val="0"/>
-          <w:iCs w:val="0"/>
-          <w:caps w:val="0"/>
-          <w:smallCaps w:val="0"/>
-          <w:noProof w:val="0"/>
-          <w:color w:val="F8FAFF"/>
-          <w:sz w:val="24"/>
-          <w:szCs w:val="24"/>
-          <w:lang w:val="ru-RU"/>
-        </w:rPr>
-      </w:pPr>
-      <w:r>
-        <w:rPr>
-          <w:rFonts w:ascii="system-ui" w:hAnsi="system-ui" w:eastAsia="system-ui" w:cs="system-ui"/>
-          <w:b w:val="1"/>
-          <w:bCs w:val="1"/>
-          <w:i w:val="0"/>
-          <w:iCs w:val="0"/>
-          <w:caps w:val="0"/>
-          <w:smallCaps w:val="0"/>
-          <w:noProof w:val="0"/>
-          <w:color w:val="F8FAFF"/>
-          <w:sz w:val="24"/>
-          <w:szCs w:val="24"/>
-          <w:lang w:val="ru-RU"/>
-        </w:rPr>
-        <w:t>04.02.2025 – Защита проекта:</w:t>
-      </w:r>
-    </w:p>
-    <w:p>
-      <w:pPr>
-        <w:pStyle w:val="ListParagraph"/>
-        <w:numPr>
-          <w:ilvl w:val="1"/>
-          <w:numId w:val="17"/>
-        </w:numPr>
-        <w:shd w:val="clear" w:color="auto" w:fill="32333E"/>
-        <w:spacing w:before="240" w:beforeAutospacing="off" w:after="240" w:afterAutospacing="off"/>
-        <w:rPr>
-          <w:rFonts w:ascii="system-ui" w:hAnsi="system-ui" w:eastAsia="system-ui" w:cs="system-ui"/>
-          <w:b w:val="0"/>
-          <w:bCs w:val="0"/>
-          <w:i w:val="0"/>
-          <w:iCs w:val="0"/>
-          <w:caps w:val="0"/>
-          <w:smallCaps w:val="0"/>
-          <w:noProof w:val="0"/>
-          <w:color w:val="F8FAFF"/>
-          <w:sz w:val="24"/>
-          <w:szCs w:val="24"/>
-          <w:lang w:val="ru-RU"/>
-        </w:rPr>
-      </w:pPr>
-      <w:r>
-        <w:rPr>
-          <w:rFonts w:ascii="system-ui" w:hAnsi="system-ui" w:eastAsia="system-ui" w:cs="system-ui"/>
-          <w:b w:val="0"/>
-          <w:bCs w:val="0"/>
-          <w:i w:val="0"/>
-          <w:iCs w:val="0"/>
-          <w:caps w:val="0"/>
-          <w:smallCaps w:val="0"/>
-          <w:noProof w:val="0"/>
-          <w:color w:val="F8FAFF"/>
-          <w:sz w:val="24"/>
-          <w:szCs w:val="24"/>
-          <w:lang w:val="ru-RU"/>
-        </w:rPr>
-        <w:t>Презентация проекта, демонстрация работы игры, ответы на вопросы.</w:t>
-      </w:r>
-    </w:p>
-    <w:p>
-      <w:pPr>
-        <w:pStyle w:val="Normal"/>
-        <w:rPr>
-          <w:rFonts w:ascii="system-ui" w:hAnsi="system-ui" w:eastAsia="system-ui" w:cs="system-ui"/>
-          <w:b w:val="0"/>
-          <w:bCs w:val="0"/>
-          <w:i w:val="0"/>
-          <w:iCs w:val="0"/>
-          <w:caps w:val="0"/>
-          <w:smallCaps w:val="0"/>
-          <w:noProof w:val="0"/>
           <w:color w:val="FFFFFF" w:themeColor="background1" w:themeTint="FF" w:themeShade="FF"/>
           <w:sz w:val="24"/>
           <w:szCs w:val="24"/>
           <w:lang w:val="ru-RU"/>
         </w:rPr>
       </w:pPr>
+      <w:r>
+        <w:rPr>
+          <w:rFonts w:ascii="Aptos" w:hAnsi="Aptos" w:eastAsia="Aptos" w:cs="Aptos"/>
+          <w:noProof w:val="0"/>
+          <w:sz w:val="24"/>
+          <w:szCs w:val="24"/>
+          <w:lang w:val="ru-RU"/>
+        </w:rPr>
+        <w:t>Презентация проекта, демонстрация работы игры, ответы на вопросы.</w:t>
+      </w:r>
       <w:r>
         <w:br/>
       </w:r>
